--- a/规划/v1.0.0/规划.docx
+++ b/规划/v1.0.0/规划.docx
@@ -164,7 +164,7 @@
           <w:rFonts w:hint="eastAsia"/>
           <w:szCs w:val="21"/>
         </w:rPr>
-        <w:t>备用（也可以附加，用于提升效率）：发送端照常发送数据，接收端接收1</w:t>
+        <w:t>备用（也可以附加，用于提升效率）：发送端发送数据，接收端接收1</w:t>
       </w:r>
       <w:r>
         <w:rPr>
@@ -296,7 +296,6 @@
         </w:numPr>
         <w:ind w:firstLineChars="0"/>
         <w:rPr>
-          <w:rFonts w:hint="eastAsia"/>
           <w:szCs w:val="21"/>
         </w:rPr>
       </w:pPr>
